--- a/法令ファイル/昭和十二年大蔵省令第十四号（収入印紙ノ紙質ニ関スル件）/昭和十二年大蔵省令第十四号（収入印紙ノ紙質ニ関スル件）（昭和十二年大蔵省令第十四号）.docx
+++ b/法令ファイル/昭和十二年大蔵省令第十四号（収入印紙ノ紙質ニ関スル件）/昭和十二年大蔵省令第十四号（収入印紙ノ紙質ニ関スル件）（昭和十二年大蔵省令第十四号）.docx
@@ -31,6 +31,18 @@
       </w:r>
     </w:p>
     <w:p>
+      <w:pPr>
+        <w:pStyle w:val="Heading5"/>
+        <w:ind w:left="440"/>
+      </w:pPr>
+      <w:r>
+        <w:t>○１</w:t>
+      </w:r>
+    </w:p>
+    <w:p>
+      <w:pPr>
+        <w:ind w:left="440"/>
+      </w:pPr>
       <w:r>
         <w:t>本令ハ公布ノ日ヨリ之ヲ施行ス</w:t>
       </w:r>
@@ -72,7 +84,7 @@
     </w:pPr>
     <w:r>
       <w:tab/>
-      <w:t>WeGov v0.1 - FTS141</w:t>
+      <w:t>WeGov v0.2 - FTS141</w:t>
     </w:r>
   </w:p>
 </w:ftr>
